--- a/过程文档/老师1、2曾用例图及注释.docx
+++ b/过程文档/老师1、2曾用例图及注释.docx
@@ -23,7 +23,7 @@
                     <pic:cNvPicPr/>
                   </pic:nvPicPr>
                   <pic:blipFill>
-                    <a:blip r:embed="rId4"/>
+                    <a:blip r:embed="rId6"/>
                     <a:stretch>
                       <a:fillRect/>
                     </a:stretch>
@@ -79,7 +79,7 @@
                     <pic:cNvPicPr/>
                   </pic:nvPicPr>
                   <pic:blipFill>
-                    <a:blip r:embed="rId5"/>
+                    <a:blip r:embed="rId7"/>
                     <a:stretch>
                       <a:fillRect/>
                     </a:stretch>
@@ -104,61 +104,189 @@
       <w:pPr>
         <w:jc w:val="center"/>
         <w:rPr>
+          <w:noProof/>
+        </w:rPr>
+      </w:pPr>
+      <w:r>
+        <w:rPr>
+          <w:noProof/>
+        </w:rPr>
+        <w:lastRenderedPageBreak/>
+        <w:drawing>
+          <wp:inline distT="0" distB="0" distL="0" distR="0" wp14:anchorId="7DCFCD2B" wp14:editId="33D91041">
+            <wp:extent cx="5274310" cy="4055745"/>
+            <wp:effectExtent l="0" t="0" r="2540" b="1905"/>
+            <wp:docPr id="4" name="图片 4"/>
+            <wp:cNvGraphicFramePr>
+              <a:graphicFrameLocks xmlns:a="http://schemas.openxmlformats.org/drawingml/2006/main" noChangeAspect="1"/>
+            </wp:cNvGraphicFramePr>
+            <a:graphic xmlns:a="http://schemas.openxmlformats.org/drawingml/2006/main">
+              <a:graphicData uri="http://schemas.openxmlformats.org/drawingml/2006/picture">
+                <pic:pic xmlns:pic="http://schemas.openxmlformats.org/drawingml/2006/picture">
+                  <pic:nvPicPr>
+                    <pic:cNvPr id="1" name=""/>
+                    <pic:cNvPicPr/>
+                  </pic:nvPicPr>
+                  <pic:blipFill>
+                    <a:blip r:embed="rId8"/>
+                    <a:stretch>
+                      <a:fillRect/>
+                    </a:stretch>
+                  </pic:blipFill>
+                  <pic:spPr>
+                    <a:xfrm>
+                      <a:off x="0" y="0"/>
+                      <a:ext cx="5274310" cy="4055745"/>
+                    </a:xfrm>
+                    <a:prstGeom prst="rect">
+                      <a:avLst/>
+                    </a:prstGeom>
+                  </pic:spPr>
+                </pic:pic>
+              </a:graphicData>
+            </a:graphic>
+          </wp:inline>
+        </w:drawing>
+      </w:r>
+    </w:p>
+    <w:p>
+      <w:pPr>
+        <w:jc w:val="center"/>
+        <w:rPr>
+          <w:noProof/>
+        </w:rPr>
+      </w:pPr>
+      <w:r>
+        <w:rPr>
+          <w:noProof/>
+        </w:rPr>
+        <w:drawing>
+          <wp:inline distT="0" distB="0" distL="0" distR="0" wp14:anchorId="038C8E5B" wp14:editId="423DDC33">
+            <wp:extent cx="4191363" cy="2659610"/>
+            <wp:effectExtent l="0" t="0" r="0" b="7620"/>
+            <wp:docPr id="5" name="图片 5"/>
+            <wp:cNvGraphicFramePr>
+              <a:graphicFrameLocks xmlns:a="http://schemas.openxmlformats.org/drawingml/2006/main" noChangeAspect="1"/>
+            </wp:cNvGraphicFramePr>
+            <a:graphic xmlns:a="http://schemas.openxmlformats.org/drawingml/2006/main">
+              <a:graphicData uri="http://schemas.openxmlformats.org/drawingml/2006/picture">
+                <pic:pic xmlns:pic="http://schemas.openxmlformats.org/drawingml/2006/picture">
+                  <pic:nvPicPr>
+                    <pic:cNvPr id="1" name=""/>
+                    <pic:cNvPicPr/>
+                  </pic:nvPicPr>
+                  <pic:blipFill>
+                    <a:blip r:embed="rId9"/>
+                    <a:stretch>
+                      <a:fillRect/>
+                    </a:stretch>
+                  </pic:blipFill>
+                  <pic:spPr>
+                    <a:xfrm>
+                      <a:off x="0" y="0"/>
+                      <a:ext cx="4191363" cy="2659610"/>
+                    </a:xfrm>
+                    <a:prstGeom prst="rect">
+                      <a:avLst/>
+                    </a:prstGeom>
+                  </pic:spPr>
+                </pic:pic>
+              </a:graphicData>
+            </a:graphic>
+          </wp:inline>
+        </w:drawing>
+      </w:r>
+    </w:p>
+    <w:p>
+      <w:pPr>
+        <w:jc w:val="center"/>
+        <w:rPr>
           <w:rFonts w:hint="eastAsia"/>
+          <w:noProof/>
         </w:rPr>
       </w:pPr>
       <w:r>
         <w:rPr>
-          <w:rFonts w:hint="eastAsia"/>
+          <w:noProof/>
         </w:rPr>
         <w:lastRenderedPageBreak/>
-        <w:t>老师2层用例图</w:t>
-      </w:r>
-    </w:p>
-    <w:p>
-      <w:r>
-        <w:rPr>
-          <w:rFonts w:hint="eastAsia"/>
-        </w:rPr>
-        <w:t>教师的交互方面：能通过私信、论坛，课程在线答疑进行交流。能够浏览通知、课程信息、论坛、教师信息，学生信息。</w:t>
-      </w:r>
-    </w:p>
-    <w:p>
-      <w:r>
-        <w:rPr>
-          <w:rFonts w:hint="eastAsia"/>
-        </w:rPr>
-        <w:t>管理课程方面：在答疑板块能够安排答疑时间，进行答疑聊天</w:t>
-      </w:r>
-      <w:proofErr w:type="gramStart"/>
-      <w:r>
-        <w:rPr>
-          <w:rFonts w:hint="eastAsia"/>
-        </w:rPr>
-        <w:t>室秩序</w:t>
-      </w:r>
-      <w:proofErr w:type="gramEnd"/>
-      <w:r>
-        <w:rPr>
-          <w:rFonts w:hint="eastAsia"/>
-        </w:rPr>
-        <w:t>管理，增减答疑时间。</w:t>
-      </w:r>
-    </w:p>
-    <w:p>
-      <w:r>
-        <w:rPr>
-          <w:rFonts w:hint="eastAsia"/>
-        </w:rPr>
-        <w:t>在资料管理方面可以进行课程资料的修改和课程</w:t>
+        <w:drawing>
+          <wp:inline distT="0" distB="0" distL="0" distR="0" wp14:anchorId="71F8C911" wp14:editId="62BF7BB3">
+            <wp:extent cx="5274310" cy="5309870"/>
+            <wp:effectExtent l="0" t="0" r="2540" b="5080"/>
+            <wp:docPr id="6" name="图片 6"/>
+            <wp:cNvGraphicFramePr>
+              <a:graphicFrameLocks xmlns:a="http://schemas.openxmlformats.org/drawingml/2006/main" noChangeAspect="1"/>
+            </wp:cNvGraphicFramePr>
+            <a:graphic xmlns:a="http://schemas.openxmlformats.org/drawingml/2006/main">
+              <a:graphicData uri="http://schemas.openxmlformats.org/drawingml/2006/picture">
+                <pic:pic xmlns:pic="http://schemas.openxmlformats.org/drawingml/2006/picture">
+                  <pic:nvPicPr>
+                    <pic:cNvPr id="1" name=""/>
+                    <pic:cNvPicPr/>
+                  </pic:nvPicPr>
+                  <pic:blipFill>
+                    <a:blip r:embed="rId10"/>
+                    <a:stretch>
+                      <a:fillRect/>
+                    </a:stretch>
+                  </pic:blipFill>
+                  <pic:spPr>
+                    <a:xfrm>
+                      <a:off x="0" y="0"/>
+                      <a:ext cx="5274310" cy="5309870"/>
+                    </a:xfrm>
+                    <a:prstGeom prst="rect">
+                      <a:avLst/>
+                    </a:prstGeom>
+                  </pic:spPr>
+                </pic:pic>
+              </a:graphicData>
+            </a:graphic>
+          </wp:inline>
+        </w:drawing>
       </w:r>
       <w:bookmarkStart w:id="0" w:name="_GoBack"/>
       <w:bookmarkEnd w:id="0"/>
+    </w:p>
+    <w:p>
+      <w:pPr>
+        <w:jc w:val="center"/>
+      </w:pPr>
+    </w:p>
+    <w:p>
+      <w:pPr>
+        <w:jc w:val="center"/>
+      </w:pPr>
       <w:r>
         <w:rPr>
           <w:rFonts w:hint="eastAsia"/>
         </w:rPr>
-        <w:t>的删除。在论坛管理方面可以进行帖子的管理和论坛信息的管理。</w:t>
+        <w:t>老师2层用例图</w:t>
+      </w:r>
+    </w:p>
+    <w:p>
+      <w:r>
+        <w:rPr>
+          <w:rFonts w:hint="eastAsia"/>
+        </w:rPr>
+        <w:t>教师的交互方面：能通过私信、论坛，课程在线答疑进行交流。能够浏览通知、课程信息、论坛、教师信息，学生信息。</w:t>
+      </w:r>
+    </w:p>
+    <w:p>
+      <w:r>
+        <w:rPr>
+          <w:rFonts w:hint="eastAsia"/>
+        </w:rPr>
+        <w:t>管理课程方面：在答疑板块能够安排答疑时间，进行答疑聊天室秩序管理，增减答疑时间。</w:t>
+      </w:r>
+    </w:p>
+    <w:p>
+      <w:r>
+        <w:rPr>
+          <w:rFonts w:hint="eastAsia"/>
+        </w:rPr>
+        <w:t>在资料管理方面可以进行课程资料的修改和课程的删除。在论坛管理方面可以进行帖子的管理和论坛信息的管理。</w:t>
       </w:r>
     </w:p>
     <w:p>
@@ -177,6 +305,44 @@
     </w:sectPr>
   </w:body>
 </w:document>
+</file>
+
+<file path=word/endnotes.xml><?xml version="1.0" encoding="utf-8"?>
+<w:endnotes xmlns:wpc="http://schemas.microsoft.com/office/word/2010/wordprocessingCanvas" xmlns:cx="http://schemas.microsoft.com/office/drawing/2014/chartex" xmlns:cx1="http://schemas.microsoft.com/office/drawing/2015/9/8/chartex" xmlns:cx2="http://schemas.microsoft.com/office/drawing/2015/10/21/chartex" xmlns:cx3="http://schemas.microsoft.com/office/drawing/2016/5/9/chartex" xmlns:cx4="http://schemas.microsoft.com/office/drawing/2016/5/10/chartex" xmlns:cx5="http://schemas.microsoft.com/office/drawing/2016/5/11/chartex" xmlns:cx6="http://schemas.microsoft.com/office/drawing/2016/5/12/chartex" xmlns:cx7="http://schemas.microsoft.com/office/drawing/2016/5/13/chartex" xmlns:cx8="http://schemas.microsoft.com/office/drawing/2016/5/14/chartex" xmlns:mc="http://schemas.openxmlformats.org/markup-compatibility/2006" xmlns:aink="http://schemas.microsoft.com/office/drawing/2016/ink" xmlns:am3d="http://schemas.microsoft.com/office/drawing/2017/model3d" xmlns:o="urn:schemas-microsoft-com:office:office" xmlns:r="http://schemas.openxmlformats.org/officeDocument/2006/relationships" xmlns:m="http://schemas.openxmlformats.org/officeDocument/2006/math" xmlns:v="urn:schemas-microsoft-com:vml" xmlns:wp14="http://schemas.microsoft.com/office/word/2010/wordprocessingDrawing" xmlns:wp="http://schemas.openxmlformats.org/drawingml/2006/wordprocessingDrawing" xmlns:w10="urn:schemas-microsoft-com:office:word" xmlns:w="http://schemas.openxmlformats.org/wordprocessingml/2006/main" xmlns:w14="http://schemas.microsoft.com/office/word/2010/wordml" xmlns:w15="http://schemas.microsoft.com/office/word/2012/wordml" xmlns:w16cid="http://schemas.microsoft.com/office/word/2016/wordml/cid" xmlns:w16se="http://schemas.microsoft.com/office/word/2015/wordml/symex" xmlns:wpg="http://schemas.microsoft.com/office/word/2010/wordprocessingGroup" xmlns:wpi="http://schemas.microsoft.com/office/word/2010/wordprocessingInk" xmlns:wne="http://schemas.microsoft.com/office/word/2006/wordml" xmlns:wps="http://schemas.microsoft.com/office/word/2010/wordprocessingShape" mc:Ignorable="w14 w15 w16se w16cid wp14">
+  <w:endnote w:type="separator" w:id="-1">
+    <w:p>
+      <w:r>
+        <w:separator/>
+      </w:r>
+    </w:p>
+  </w:endnote>
+  <w:endnote w:type="continuationSeparator" w:id="0">
+    <w:p>
+      <w:r>
+        <w:continuationSeparator/>
+      </w:r>
+    </w:p>
+  </w:endnote>
+</w:endnotes>
+</file>
+
+<file path=word/footnotes.xml><?xml version="1.0" encoding="utf-8"?>
+<w:footnotes xmlns:wpc="http://schemas.microsoft.com/office/word/2010/wordprocessingCanvas" xmlns:cx="http://schemas.microsoft.com/office/drawing/2014/chartex" xmlns:cx1="http://schemas.microsoft.com/office/drawing/2015/9/8/chartex" xmlns:cx2="http://schemas.microsoft.com/office/drawing/2015/10/21/chartex" xmlns:cx3="http://schemas.microsoft.com/office/drawing/2016/5/9/chartex" xmlns:cx4="http://schemas.microsoft.com/office/drawing/2016/5/10/chartex" xmlns:cx5="http://schemas.microsoft.com/office/drawing/2016/5/11/chartex" xmlns:cx6="http://schemas.microsoft.com/office/drawing/2016/5/12/chartex" xmlns:cx7="http://schemas.microsoft.com/office/drawing/2016/5/13/chartex" xmlns:cx8="http://schemas.microsoft.com/office/drawing/2016/5/14/chartex" xmlns:mc="http://schemas.openxmlformats.org/markup-compatibility/2006" xmlns:aink="http://schemas.microsoft.com/office/drawing/2016/ink" xmlns:am3d="http://schemas.microsoft.com/office/drawing/2017/model3d" xmlns:o="urn:schemas-microsoft-com:office:office" xmlns:r="http://schemas.openxmlformats.org/officeDocument/2006/relationships" xmlns:m="http://schemas.openxmlformats.org/officeDocument/2006/math" xmlns:v="urn:schemas-microsoft-com:vml" xmlns:wp14="http://schemas.microsoft.com/office/word/2010/wordprocessingDrawing" xmlns:wp="http://schemas.openxmlformats.org/drawingml/2006/wordprocessingDrawing" xmlns:w10="urn:schemas-microsoft-com:office:word" xmlns:w="http://schemas.openxmlformats.org/wordprocessingml/2006/main" xmlns:w14="http://schemas.microsoft.com/office/word/2010/wordml" xmlns:w15="http://schemas.microsoft.com/office/word/2012/wordml" xmlns:w16cid="http://schemas.microsoft.com/office/word/2016/wordml/cid" xmlns:w16se="http://schemas.microsoft.com/office/word/2015/wordml/symex" xmlns:wpg="http://schemas.microsoft.com/office/word/2010/wordprocessingGroup" xmlns:wpi="http://schemas.microsoft.com/office/word/2010/wordprocessingInk" xmlns:wne="http://schemas.microsoft.com/office/word/2006/wordml" xmlns:wps="http://schemas.microsoft.com/office/word/2010/wordprocessingShape" mc:Ignorable="w14 w15 w16se w16cid wp14">
+  <w:footnote w:type="separator" w:id="-1">
+    <w:p>
+      <w:r>
+        <w:separator/>
+      </w:r>
+    </w:p>
+  </w:footnote>
+  <w:footnote w:type="continuationSeparator" w:id="0">
+    <w:p>
+      <w:r>
+        <w:continuationSeparator/>
+      </w:r>
+    </w:p>
+  </w:footnote>
+</w:footnotes>
 </file>
 
 <file path=word/styles.xml><?xml version="1.0" encoding="utf-8"?>
@@ -605,6 +771,71 @@
     <w:semiHidden/>
     <w:unhideWhenUsed/>
   </w:style>
+  <w:style w:type="paragraph" w:styleId="a3">
+    <w:name w:val="header"/>
+    <w:basedOn w:val="a"/>
+    <w:link w:val="a4"/>
+    <w:uiPriority w:val="99"/>
+    <w:unhideWhenUsed/>
+    <w:rsid w:val="00351889"/>
+    <w:pPr>
+      <w:pBdr>
+        <w:bottom w:val="single" w:sz="6" w:space="1" w:color="auto"/>
+      </w:pBdr>
+      <w:tabs>
+        <w:tab w:val="center" w:pos="4153"/>
+        <w:tab w:val="right" w:pos="8306"/>
+      </w:tabs>
+      <w:snapToGrid w:val="0"/>
+      <w:jc w:val="center"/>
+    </w:pPr>
+    <w:rPr>
+      <w:sz w:val="18"/>
+      <w:szCs w:val="18"/>
+    </w:rPr>
+  </w:style>
+  <w:style w:type="character" w:customStyle="1" w:styleId="a4">
+    <w:name w:val="页眉 字符"/>
+    <w:basedOn w:val="a0"/>
+    <w:link w:val="a3"/>
+    <w:uiPriority w:val="99"/>
+    <w:rsid w:val="00351889"/>
+    <w:rPr>
+      <w:sz w:val="18"/>
+      <w:szCs w:val="18"/>
+    </w:rPr>
+  </w:style>
+  <w:style w:type="paragraph" w:styleId="a5">
+    <w:name w:val="footer"/>
+    <w:basedOn w:val="a"/>
+    <w:link w:val="a6"/>
+    <w:uiPriority w:val="99"/>
+    <w:unhideWhenUsed/>
+    <w:rsid w:val="00351889"/>
+    <w:pPr>
+      <w:tabs>
+        <w:tab w:val="center" w:pos="4153"/>
+        <w:tab w:val="right" w:pos="8306"/>
+      </w:tabs>
+      <w:snapToGrid w:val="0"/>
+      <w:jc w:val="left"/>
+    </w:pPr>
+    <w:rPr>
+      <w:sz w:val="18"/>
+      <w:szCs w:val="18"/>
+    </w:rPr>
+  </w:style>
+  <w:style w:type="character" w:customStyle="1" w:styleId="a6">
+    <w:name w:val="页脚 字符"/>
+    <w:basedOn w:val="a0"/>
+    <w:link w:val="a5"/>
+    <w:uiPriority w:val="99"/>
+    <w:rsid w:val="00351889"/>
+    <w:rPr>
+      <w:sz w:val="18"/>
+      <w:szCs w:val="18"/>
+    </w:rPr>
+  </w:style>
 </w:styles>
 </file>
 

--- a/过程文档/老师1、2曾用例图及注释.docx
+++ b/过程文档/老师1、2曾用例图及注释.docx
@@ -47,6 +47,9 @@
     <w:p>
       <w:pPr>
         <w:jc w:val="center"/>
+        <w:rPr>
+          <w:rFonts w:hint="eastAsia"/>
+        </w:rPr>
       </w:pPr>
       <w:r>
         <w:rPr>
@@ -58,16 +61,20 @@
     <w:p>
       <w:pPr>
         <w:jc w:val="center"/>
+        <w:rPr>
+          <w:noProof/>
+        </w:rPr>
       </w:pPr>
       <w:r>
         <w:rPr>
           <w:noProof/>
         </w:rPr>
+        <w:lastRenderedPageBreak/>
         <w:drawing>
-          <wp:inline distT="0" distB="0" distL="0" distR="0" wp14:anchorId="02AFF521" wp14:editId="42F953F7">
-            <wp:extent cx="5274310" cy="2525395"/>
-            <wp:effectExtent l="0" t="0" r="2540" b="8255"/>
-            <wp:docPr id="2" name="图片 2"/>
+          <wp:inline distT="0" distB="0" distL="0" distR="0" wp14:anchorId="7DCFCD2B" wp14:editId="33D91041">
+            <wp:extent cx="5274310" cy="4055745"/>
+            <wp:effectExtent l="0" t="0" r="2540" b="1905"/>
+            <wp:docPr id="4" name="图片 4"/>
             <wp:cNvGraphicFramePr>
               <a:graphicFrameLocks xmlns:a="http://schemas.openxmlformats.org/drawingml/2006/main" noChangeAspect="1"/>
             </wp:cNvGraphicFramePr>
@@ -87,7 +94,7 @@
                   <pic:spPr>
                     <a:xfrm>
                       <a:off x="0" y="0"/>
-                      <a:ext cx="5274310" cy="2525395"/>
+                      <a:ext cx="5274310" cy="4055745"/>
                     </a:xfrm>
                     <a:prstGeom prst="rect">
                       <a:avLst/>
@@ -111,12 +118,11 @@
         <w:rPr>
           <w:noProof/>
         </w:rPr>
-        <w:lastRenderedPageBreak/>
         <w:drawing>
-          <wp:inline distT="0" distB="0" distL="0" distR="0" wp14:anchorId="7DCFCD2B" wp14:editId="33D91041">
-            <wp:extent cx="5274310" cy="4055745"/>
-            <wp:effectExtent l="0" t="0" r="2540" b="1905"/>
-            <wp:docPr id="4" name="图片 4"/>
+          <wp:inline distT="0" distB="0" distL="0" distR="0" wp14:anchorId="038C8E5B" wp14:editId="423DDC33">
+            <wp:extent cx="4191363" cy="2659610"/>
+            <wp:effectExtent l="0" t="0" r="0" b="7620"/>
+            <wp:docPr id="5" name="图片 5"/>
             <wp:cNvGraphicFramePr>
               <a:graphicFrameLocks xmlns:a="http://schemas.openxmlformats.org/drawingml/2006/main" noChangeAspect="1"/>
             </wp:cNvGraphicFramePr>
@@ -136,7 +142,7 @@
                   <pic:spPr>
                     <a:xfrm>
                       <a:off x="0" y="0"/>
-                      <a:ext cx="5274310" cy="4055745"/>
+                      <a:ext cx="4191363" cy="2659610"/>
                     </a:xfrm>
                     <a:prstGeom prst="rect">
                       <a:avLst/>
@@ -160,11 +166,12 @@
         <w:rPr>
           <w:noProof/>
         </w:rPr>
+        <w:lastRenderedPageBreak/>
         <w:drawing>
-          <wp:inline distT="0" distB="0" distL="0" distR="0" wp14:anchorId="038C8E5B" wp14:editId="423DDC33">
-            <wp:extent cx="4191363" cy="2659610"/>
-            <wp:effectExtent l="0" t="0" r="0" b="7620"/>
-            <wp:docPr id="5" name="图片 5"/>
+          <wp:inline distT="0" distB="0" distL="0" distR="0" wp14:anchorId="71F8C911" wp14:editId="62BF7BB3">
+            <wp:extent cx="5274310" cy="5309870"/>
+            <wp:effectExtent l="0" t="0" r="2540" b="5080"/>
+            <wp:docPr id="6" name="图片 6"/>
             <wp:cNvGraphicFramePr>
               <a:graphicFrameLocks xmlns:a="http://schemas.openxmlformats.org/drawingml/2006/main" noChangeAspect="1"/>
             </wp:cNvGraphicFramePr>
@@ -184,56 +191,6 @@
                   <pic:spPr>
                     <a:xfrm>
                       <a:off x="0" y="0"/>
-                      <a:ext cx="4191363" cy="2659610"/>
-                    </a:xfrm>
-                    <a:prstGeom prst="rect">
-                      <a:avLst/>
-                    </a:prstGeom>
-                  </pic:spPr>
-                </pic:pic>
-              </a:graphicData>
-            </a:graphic>
-          </wp:inline>
-        </w:drawing>
-      </w:r>
-    </w:p>
-    <w:p>
-      <w:pPr>
-        <w:jc w:val="center"/>
-        <w:rPr>
-          <w:rFonts w:hint="eastAsia"/>
-          <w:noProof/>
-        </w:rPr>
-      </w:pPr>
-      <w:r>
-        <w:rPr>
-          <w:noProof/>
-        </w:rPr>
-        <w:lastRenderedPageBreak/>
-        <w:drawing>
-          <wp:inline distT="0" distB="0" distL="0" distR="0" wp14:anchorId="71F8C911" wp14:editId="62BF7BB3">
-            <wp:extent cx="5274310" cy="5309870"/>
-            <wp:effectExtent l="0" t="0" r="2540" b="5080"/>
-            <wp:docPr id="6" name="图片 6"/>
-            <wp:cNvGraphicFramePr>
-              <a:graphicFrameLocks xmlns:a="http://schemas.openxmlformats.org/drawingml/2006/main" noChangeAspect="1"/>
-            </wp:cNvGraphicFramePr>
-            <a:graphic xmlns:a="http://schemas.openxmlformats.org/drawingml/2006/main">
-              <a:graphicData uri="http://schemas.openxmlformats.org/drawingml/2006/picture">
-                <pic:pic xmlns:pic="http://schemas.openxmlformats.org/drawingml/2006/picture">
-                  <pic:nvPicPr>
-                    <pic:cNvPr id="1" name=""/>
-                    <pic:cNvPicPr/>
-                  </pic:nvPicPr>
-                  <pic:blipFill>
-                    <a:blip r:embed="rId10"/>
-                    <a:stretch>
-                      <a:fillRect/>
-                    </a:stretch>
-                  </pic:blipFill>
-                  <pic:spPr>
-                    <a:xfrm>
-                      <a:off x="0" y="0"/>
                       <a:ext cx="5274310" cy="5309870"/>
                     </a:xfrm>
                     <a:prstGeom prst="rect">
@@ -246,8 +203,6 @@
           </wp:inline>
         </w:drawing>
       </w:r>
-      <w:bookmarkStart w:id="0" w:name="_GoBack"/>
-      <w:bookmarkEnd w:id="0"/>
     </w:p>
     <w:p>
       <w:pPr>
@@ -288,6 +243,8 @@
         </w:rPr>
         <w:t>在资料管理方面可以进行课程资料的修改和课程的删除。在论坛管理方面可以进行帖子的管理和论坛信息的管理。</w:t>
       </w:r>
+      <w:bookmarkStart w:id="0" w:name="_GoBack"/>
+      <w:bookmarkEnd w:id="0"/>
     </w:p>
     <w:p>
       <w:r>

--- a/过程文档/老师1、2曾用例图及注释.docx
+++ b/过程文档/老师1、2曾用例图及注释.docx
@@ -47,9 +47,6 @@
     <w:p>
       <w:pPr>
         <w:jc w:val="center"/>
-        <w:rPr>
-          <w:rFonts w:hint="eastAsia"/>
-        </w:rPr>
       </w:pPr>
       <w:r>
         <w:rPr>
@@ -241,10 +238,28 @@
         <w:rPr>
           <w:rFonts w:hint="eastAsia"/>
         </w:rPr>
-        <w:t>在资料管理方面可以进行课程资料的修改和课程的删除。在论坛管理方面可以进行帖子的管理和论坛信息的管理。</w:t>
+        <w:t>在资料管理方面可以进行课程资料</w:t>
+      </w:r>
+      <w:r>
+        <w:rPr>
+          <w:rFonts w:hint="eastAsia"/>
+        </w:rPr>
+        <w:t>、课程介绍、课程链接、课程搜索、教师介绍、课程公告</w:t>
+      </w:r>
+      <w:r>
+        <w:rPr>
+          <w:rFonts w:hint="eastAsia"/>
+        </w:rPr>
+        <w:t>的修改和课程的删除。在论坛管理方面可以进行帖子的管</w:t>
       </w:r>
       <w:bookmarkStart w:id="0" w:name="_GoBack"/>
       <w:bookmarkEnd w:id="0"/>
+      <w:r>
+        <w:rPr>
+          <w:rFonts w:hint="eastAsia"/>
+        </w:rPr>
+        <w:t>理和论坛信息的管理。</w:t>
+      </w:r>
     </w:p>
     <w:p>
       <w:r>
